--- a/spring14/bio/test3/Lecture 23 - Endocrine system.docx
+++ b/spring14/bio/test3/Lecture 23 - Endocrine system.docx
@@ -88,30 +88,22 @@
         <w:t xml:space="preserve">transmits </w:t>
       </w:r>
       <w:r>
+        <w:t>(hormones</w:t>
+      </w:r>
+      <w:r>
+        <w:t>)</w:t>
+      </w:r>
+      <w:r>
+        <w:t xml:space="preserve"> to receptive cells throughout the body via </w:t>
+      </w:r>
+      <w:r>
         <w:t>(</w:t>
       </w:r>
       <w:r>
-        <w:tab/>
-      </w:r>
-      <w:r>
-        <w:tab/>
-      </w:r>
-      <w:r>
-        <w:tab/>
+        <w:t>blood</w:t>
+      </w:r>
+      <w:r>
         <w:t>)</w:t>
-      </w:r>
-      <w:r>
-        <w:t xml:space="preserve"> to receptive cells throughout the body via </w:t>
-      </w:r>
-      <w:r>
-        <w:t>(</w:t>
-      </w:r>
-      <w:r>
-        <w:tab/>
-      </w:r>
-      <w:r>
-        <w:tab/>
-        <w:t xml:space="preserve">          )</w:t>
       </w:r>
     </w:p>
     <w:p>
@@ -193,6 +185,9 @@
       <w:r>
         <w:t>Endocrine signaling:</w:t>
       </w:r>
+      <w:r>
+        <w:t xml:space="preserve"> cell releases chemical signals into blood stream</w:t>
+      </w:r>
     </w:p>
     <w:p>
       <w:pPr>
@@ -206,6 +201,9 @@
       <w:r>
         <w:t xml:space="preserve">Paracrine signaling: </w:t>
       </w:r>
+      <w:r>
+        <w:t>cell releases signals to affect adjacent cells</w:t>
+      </w:r>
     </w:p>
     <w:p>
       <w:pPr>
@@ -219,6 +217,9 @@
       <w:r>
         <w:t>Autocrine signaling:</w:t>
       </w:r>
+      <w:r>
+        <w:t xml:space="preserve"> cell releases signals to affect itself</w:t>
+      </w:r>
     </w:p>
     <w:p>
       <w:pPr>
@@ -232,6 +233,9 @@
       <w:r>
         <w:t>Synaptic signaling:</w:t>
       </w:r>
+      <w:r>
+        <w:t xml:space="preserve"> one neuron to another neuron</w:t>
+      </w:r>
     </w:p>
     <w:p>
       <w:pPr>
@@ -244,6 +248,9 @@
       </w:pPr>
       <w:r>
         <w:t>Neuroendocrine signaling:</w:t>
+      </w:r>
+      <w:r>
+        <w:t xml:space="preserve"> nerve cell releases neuro-chemicals into blood stream</w:t>
       </w:r>
     </w:p>
     <w:p>
@@ -301,19 +308,9 @@
         <w:t xml:space="preserve">Secreted by </w:t>
       </w:r>
       <w:r>
-        <w:t>(</w:t>
-      </w:r>
-      <w:r>
-        <w:tab/>
-      </w:r>
-      <w:r>
-        <w:tab/>
-      </w:r>
-      <w:r>
-        <w:tab/>
-      </w:r>
-      <w:r>
-        <w:tab/>
+        <w:t>(Endocrine cells</w:t>
+      </w:r>
+      <w:r>
         <w:t>).</w:t>
       </w:r>
     </w:p>
@@ -454,7 +451,7 @@
           <w:noProof/>
         </w:rPr>
         <w:pict>
-          <v:group id="_x0000_s1033" style="position:absolute;margin-left:26pt;margin-top:9.95pt;width:396pt;height:147.5pt;z-index:-251652096" coordorigin="2160,11090" coordsize="7920,2950" wrapcoords="-81 438 -81 21380 21681 21380 21681 438 -81 438">
+          <v:group id="_x0000_s1033" style="position:absolute;margin-left:18pt;margin-top:12.6pt;width:413.25pt;height:161.25pt;z-index:-251652096" coordorigin="2160,11090" coordsize="7920,2950" wrapcoords="-81 438 -81 21380 21681 21380 21681 438 -81 438">
             <v:rect id="_x0000_s1027" style="position:absolute;left:2160;top:11160;width:7920;height:2865;mso-wrap-edited:f;mso-position-horizontal:absolute;mso-position-vertical:absolute" wrapcoords="-40 -113 -40 21486 21640 21486 21640 -113 -40 -113" filled="f" fillcolor="#3f80cd" strokecolor="black [3213]" strokeweight="1.5pt">
               <v:fill color2="#9bc1ff" o:detectmouseclick="t" focusposition="" focussize=",90" type="gradient">
                 <o:fill v:ext="view" type="gradientUnscaled"/>
@@ -519,6 +516,7 @@
       </w:r>
       <w:r>
         <w:tab/>
+        <w:t>Polypetides, Amine</w:t>
       </w:r>
       <w:r>
         <w:tab/>
@@ -527,11 +525,26 @@
         <w:tab/>
       </w:r>
       <w:r>
+        <w:t xml:space="preserve">    Types:</w:t>
+      </w:r>
+      <w:r>
+        <w:t xml:space="preserve"> Steroid, Amine</w:t>
+      </w:r>
+    </w:p>
+    <w:p>
+      <w:pPr>
+        <w:spacing w:after="0" w:line="360" w:lineRule="auto"/>
+        <w:ind w:left="720"/>
+      </w:pPr>
+      <w:r>
         <w:tab/>
-      </w:r>
-      <w:r>
-        <w:tab/>
-        <w:t xml:space="preserve">     Types:</w:t>
+        <w:t xml:space="preserve">Insulin </w:t>
+      </w:r>
+      <w:r>
+        <w:sym w:font="Wingdings" w:char="F0E0"/>
+      </w:r>
+      <w:r>
+        <w:t xml:space="preserve"> (Epineprine)</w:t>
       </w:r>
     </w:p>
     <w:p>
@@ -540,13 +553,7 @@
         <w:ind w:left="720"/>
       </w:pPr>
       <w:r>
-        <w:t>Receptor:</w:t>
-      </w:r>
-      <w:r>
-        <w:tab/>
-      </w:r>
-      <w:r>
-        <w:tab/>
+        <w:t>Receptor: Plasma membrane</w:t>
       </w:r>
       <w:r>
         <w:tab/>
@@ -555,6 +562,9 @@
         <w:tab/>
         <w:t xml:space="preserve">     Receptor:</w:t>
       </w:r>
+      <w:r>
+        <w:t xml:space="preserve"> Cell nucleus</w:t>
+      </w:r>
     </w:p>
     <w:p>
       <w:pPr>
@@ -574,6 +584,46 @@
         <w:tab/>
         <w:t xml:space="preserve">     Target response:</w:t>
       </w:r>
+      <w:r>
+        <w:t xml:space="preserve"> </w:t>
+      </w:r>
+    </w:p>
+    <w:p>
+      <w:pPr>
+        <w:spacing w:after="0" w:line="360" w:lineRule="auto"/>
+        <w:ind w:left="720"/>
+      </w:pPr>
+      <w:r>
+        <w:tab/>
+        <w:t xml:space="preserve">Change in cytoplasmic function </w:t>
+      </w:r>
+      <w:r>
+        <w:tab/>
+        <w:t>Bind to intracellular signal receptor,</w:t>
+      </w:r>
+      <w:r>
+        <w:tab/>
+      </w:r>
+    </w:p>
+    <w:p>
+      <w:pPr>
+        <w:spacing w:after="0" w:line="360" w:lineRule="auto"/>
+        <w:ind w:left="720"/>
+      </w:pPr>
+      <w:r>
+        <w:tab/>
+        <w:t>or glue transcription</w:t>
+      </w:r>
+      <w:r>
+        <w:tab/>
+      </w:r>
+      <w:r>
+        <w:tab/>
+      </w:r>
+      <w:r>
+        <w:tab/>
+        <w:t>activity glue transcription</w:t>
+      </w:r>
     </w:p>
     <w:p>
       <w:pPr>
@@ -642,6 +692,9 @@
       <w:r>
         <w:t>In liver cell:</w:t>
       </w:r>
+      <w:r>
+        <w:t xml:space="preserve"> glycogen breaks down &amp; glucose released from cell </w:t>
+      </w:r>
     </w:p>
     <w:p>
       <w:pPr>
@@ -655,6 +708,9 @@
       <w:r>
         <w:t>In skeletal muscle blood vessel:</w:t>
       </w:r>
+      <w:r>
+        <w:t xml:space="preserve"> dilates vessels</w:t>
+      </w:r>
     </w:p>
     <w:p>
       <w:pPr>
@@ -668,6 +724,9 @@
       <w:r>
         <w:t>In intestinal blood vessel:</w:t>
       </w:r>
+      <w:r>
+        <w:t xml:space="preserve"> vessel constricts</w:t>
+      </w:r>
     </w:p>
     <w:p>
       <w:pPr>
@@ -706,6 +765,19 @@
       <w:pPr>
         <w:pStyle w:val="ListParagraph"/>
         <w:numPr>
+          <w:ilvl w:val="3"/>
+          <w:numId w:val="3"/>
+        </w:numPr>
+        <w:spacing w:after="0" w:line="360" w:lineRule="auto"/>
+      </w:pPr>
+      <w:r>
+        <w:t>Figure 45.21 ****</w:t>
+      </w:r>
+    </w:p>
+    <w:p>
+      <w:pPr>
+        <w:pStyle w:val="ListParagraph"/>
+        <w:numPr>
           <w:ilvl w:val="1"/>
           <w:numId w:val="3"/>
         </w:numPr>
@@ -959,6 +1031,9 @@
       <w:r>
         <w:t>.</w:t>
       </w:r>
+      <w:r>
+        <w:t xml:space="preserve">  Produces oxygen (uterus contraction)</w:t>
+      </w:r>
     </w:p>
     <w:p>
       <w:pPr>
@@ -986,19 +1061,9 @@
         <w:spacing w:after="0" w:line="360" w:lineRule="auto"/>
       </w:pPr>
       <w:r>
-        <w:t>ADH (</w:t>
-      </w:r>
-      <w:r>
-        <w:tab/>
-      </w:r>
-      <w:r>
-        <w:tab/>
-      </w:r>
-      <w:r>
-        <w:tab/>
-      </w:r>
-      <w:r>
-        <w:tab/>
+        <w:t>ADH (Antidivertic hormones</w:t>
+      </w:r>
+      <w:r>
         <w:t>) water permeability in the nephron, which leads to more water reabsorption.</w:t>
       </w:r>
     </w:p>
@@ -1022,16 +1087,12 @@
         <w:t>Anterior pituitary gland is a master gland that produces many hormones</w:t>
       </w:r>
       <w:r>
-        <w:t>. Specifically it produces many (</w:t>
-      </w:r>
-      <w:r>
-        <w:tab/>
-      </w:r>
-      <w:r>
-        <w:tab/>
-      </w:r>
-      <w:r>
-        <w:tab/>
+        <w:t>. Sp</w:t>
+      </w:r>
+      <w:r>
+        <w:t>ecifically it produces many (tropic</w:t>
+      </w:r>
+      <w:r>
         <w:t>) hormones</w:t>
       </w:r>
       <w:r>
@@ -1060,36 +1121,25 @@
         <w:spacing w:after="0" w:line="360" w:lineRule="auto"/>
       </w:pPr>
       <w:r>
-        <w:t>Growth hormone is one of the hormones produced by (</w:t>
-      </w:r>
-      <w:r>
-        <w:tab/>
-      </w:r>
-      <w:r>
-        <w:tab/>
-      </w:r>
-      <w:r>
-        <w:tab/>
-      </w:r>
-      <w:r>
-        <w:tab/>
+        <w:t>Growth hormone is one o</w:t>
+      </w:r>
+      <w:r>
+        <w:t>f the hormones produced by (aepithitay glad</w:t>
+      </w:r>
+      <w:r>
         <w:t>) gland. A</w:t>
       </w:r>
       <w:r>
         <w:t xml:space="preserve"> benign tumor of the pituitary gland</w:t>
       </w:r>
       <w:r>
-        <w:t xml:space="preserve"> can cause continuous and excessive growth hormone production, which results in a condition known as the (</w:t>
-      </w:r>
-      <w:r>
-        <w:tab/>
-      </w:r>
-      <w:r>
-        <w:tab/>
-      </w:r>
-      <w:r>
-        <w:tab/>
-        <w:t xml:space="preserve">        ).</w:t>
+        <w:t xml:space="preserve"> can cause continuous and excessive growth hormone production, which results in a con</w:t>
+      </w:r>
+      <w:r>
+        <w:t>dition known as the (acromegaly</w:t>
+      </w:r>
+      <w:r>
+        <w:t>).</w:t>
       </w:r>
     </w:p>
     <w:p>
@@ -1113,12 +1163,10 @@
         <w:t>(</w:t>
       </w:r>
       <w:r>
-        <w:tab/>
-        <w:t xml:space="preserve">           </w:t>
-      </w:r>
-      <w:r>
-        <w:tab/>
-        <w:t xml:space="preserve">                    ). </w:t>
+        <w:t>metabolic process</w:t>
+      </w:r>
+      <w:r>
+        <w:t xml:space="preserve">). </w:t>
       </w:r>
     </w:p>
     <w:p>
@@ -1191,7 +1239,29 @@
         <w:t xml:space="preserve">produce hormones to regulate blood </w:t>
       </w:r>
       <w:r>
-        <w:t>(</w:t>
+        <w:t>(calcium</w:t>
+      </w:r>
+      <w:r>
+        <w:t>)</w:t>
+      </w:r>
+      <w:r>
+        <w:t xml:space="preserve"> level</w:t>
+      </w:r>
+      <w:r>
+        <w:t>.</w:t>
+      </w:r>
+    </w:p>
+    <w:p>
+      <w:pPr>
+        <w:pStyle w:val="ListParagraph"/>
+        <w:numPr>
+          <w:ilvl w:val="1"/>
+          <w:numId w:val="4"/>
+        </w:numPr>
+        <w:spacing w:after="0" w:line="360" w:lineRule="auto"/>
+      </w:pPr>
+      <w:r>
+        <w:t>If blood calcium level falls below the normal range, PTH stimulates calcium uptake in (</w:t>
       </w:r>
       <w:r>
         <w:tab/>
@@ -1204,56 +1274,25 @@
         <w:t>)</w:t>
       </w:r>
       <w:r>
-        <w:t xml:space="preserve"> level</w:t>
-      </w:r>
-      <w:r>
-        <w:t>.</w:t>
-      </w:r>
-    </w:p>
-    <w:p>
-      <w:pPr>
-        <w:pStyle w:val="ListParagraph"/>
-        <w:numPr>
-          <w:ilvl w:val="1"/>
-          <w:numId w:val="4"/>
-        </w:numPr>
-        <w:spacing w:after="0" w:line="360" w:lineRule="auto"/>
-      </w:pPr>
-      <w:r>
-        <w:t>If blood calcium level falls below the normal range, PTH stimulates calcium uptake in (</w:t>
-      </w:r>
-      <w:r>
-        <w:tab/>
-      </w:r>
-      <w:r>
-        <w:tab/>
-      </w:r>
-      <w:r>
-        <w:tab/>
-        <w:t>)</w:t>
-      </w:r>
-      <w:r>
-        <w:t xml:space="preserve"> of the excretory system and (</w:t>
-      </w:r>
-      <w:r>
-        <w:tab/>
-      </w:r>
-      <w:r>
-        <w:tab/>
-        <w:t xml:space="preserve">    ) in the digestive system</w:t>
+        <w:t xml:space="preserve"> of </w:t>
+      </w:r>
+      <w:r>
+        <w:t>the excretory system and (kidney</w:t>
+      </w:r>
+      <w:r>
+        <w:t>) in the digestive system</w:t>
       </w:r>
       <w:r>
         <w:t xml:space="preserve">, and </w:t>
       </w:r>
       <w:r>
-        <w:t>also stimulates calcium release from (</w:t>
-      </w:r>
-      <w:r>
-        <w:tab/>
-      </w:r>
-      <w:r>
-        <w:tab/>
-        <w:t xml:space="preserve">     ).</w:t>
+        <w:t>also stimulat</w:t>
+      </w:r>
+      <w:r>
+        <w:t>es calcium release from (kidney &amp; bone</w:t>
+      </w:r>
+      <w:r>
+        <w:t>).</w:t>
       </w:r>
     </w:p>
     <w:p>
@@ -1269,23 +1308,47 @@
         <w:t xml:space="preserve">Pancreas produces hormones that regulate blood </w:t>
       </w:r>
       <w:r>
+        <w:t>(glucose</w:t>
+      </w:r>
+      <w:r>
+        <w:t>)</w:t>
+      </w:r>
+      <w:r>
+        <w:t xml:space="preserve"> level</w:t>
+      </w:r>
+      <w:r>
+        <w:t>.</w:t>
+      </w:r>
+    </w:p>
+    <w:p>
+      <w:pPr>
+        <w:pStyle w:val="ListParagraph"/>
+        <w:numPr>
+          <w:ilvl w:val="1"/>
+          <w:numId w:val="4"/>
+        </w:numPr>
+        <w:spacing w:after="0" w:line="360" w:lineRule="auto"/>
+      </w:pPr>
+      <w:r>
+        <w:t xml:space="preserve">Insulin: </w:t>
+      </w:r>
+      <w:r>
         <w:t>(</w:t>
       </w:r>
       <w:r>
-        <w:tab/>
-      </w:r>
-      <w:r>
-        <w:tab/>
-      </w:r>
-      <w:r>
-        <w:tab/>
+        <w:t>lowers</w:t>
+      </w:r>
+      <w:r>
         <w:t>)</w:t>
       </w:r>
       <w:r>
-        <w:t xml:space="preserve"> level</w:t>
-      </w:r>
-      <w:r>
-        <w:t>.</w:t>
+        <w:t xml:space="preserve"> blood glucose level (</w:t>
+      </w:r>
+      <w:r>
+        <w:t xml:space="preserve">produced from </w:t>
+      </w:r>
+      <w:r>
+        <w:t>beta cells)</w:t>
       </w:r>
     </w:p>
     <w:p>
@@ -1298,51 +1361,12 @@
         <w:spacing w:after="0" w:line="360" w:lineRule="auto"/>
       </w:pPr>
       <w:r>
-        <w:t xml:space="preserve">Insulin: </w:t>
-      </w:r>
-      <w:r>
-        <w:t>(</w:t>
-      </w:r>
-      <w:r>
-        <w:tab/>
-      </w:r>
-      <w:r>
-        <w:tab/>
-      </w:r>
-      <w:r>
-        <w:tab/>
-        <w:t>)</w:t>
-      </w:r>
-      <w:r>
-        <w:t xml:space="preserve"> blood glucose level (</w:t>
-      </w:r>
-      <w:r>
-        <w:t xml:space="preserve">produced from </w:t>
-      </w:r>
-      <w:r>
-        <w:t>beta cells)</w:t>
-      </w:r>
-    </w:p>
-    <w:p>
-      <w:pPr>
-        <w:pStyle w:val="ListParagraph"/>
-        <w:numPr>
-          <w:ilvl w:val="1"/>
-          <w:numId w:val="4"/>
-        </w:numPr>
-        <w:spacing w:after="0" w:line="360" w:lineRule="auto"/>
-      </w:pPr>
-      <w:r>
         <w:t>Glucagon: (</w:t>
       </w:r>
       <w:r>
-        <w:tab/>
-      </w:r>
-      <w:r>
-        <w:tab/>
-      </w:r>
-      <w:r>
-        <w:tab/>
+        <w:t>increases</w:t>
+      </w:r>
+      <w:r>
         <w:t>)</w:t>
       </w:r>
       <w:r>
@@ -1416,13 +1440,9 @@
         <w:t>(</w:t>
       </w:r>
       <w:r>
-        <w:tab/>
-      </w:r>
-      <w:r>
-        <w:tab/>
-      </w:r>
-      <w:r>
-        <w:tab/>
+        <w:t>insulin</w:t>
+      </w:r>
+      <w:r>
         <w:t>)</w:t>
       </w:r>
       <w:r>
@@ -1432,11 +1452,10 @@
         <w:t>(</w:t>
       </w:r>
       <w:r>
-        <w:tab/>
-      </w:r>
-      <w:r>
-        <w:tab/>
-        <w:t xml:space="preserve">        )</w:t>
+        <w:t>insulin</w:t>
+      </w:r>
+      <w:r>
+        <w:t>)</w:t>
       </w:r>
       <w:r>
         <w:t xml:space="preserve"> in target tissues</w:t>
@@ -1491,17 +1510,13 @@
         <w:t xml:space="preserve">Adrenal glands produce hormones in response to </w:t>
       </w:r>
       <w:r>
-        <w:t>(</w:t>
-      </w:r>
-      <w:r>
-        <w:tab/>
-      </w:r>
-      <w:r>
-        <w:tab/>
-      </w:r>
-      <w:r>
-        <w:tab/>
+        <w:t>(stress</w:t>
+      </w:r>
+      <w:r>
         <w:t>).</w:t>
+      </w:r>
+      <w:r>
+        <w:t xml:space="preserve"> **on top of kidney **</w:t>
       </w:r>
     </w:p>
     <w:p>
@@ -1542,14 +1557,51 @@
         <w:t xml:space="preserve">Increased blood </w:t>
       </w:r>
       <w:r>
-        <w:t>(</w:t>
-      </w:r>
+        <w:t>(glucose</w:t>
+      </w:r>
+      <w:r>
+        <w:t>): Why?</w:t>
+      </w:r>
+    </w:p>
+    <w:p>
+      <w:pPr>
+        <w:spacing w:after="0" w:line="360" w:lineRule="auto"/>
+        <w:ind w:left="1800" w:firstLine="720"/>
+      </w:pPr>
       <w:r>
         <w:tab/>
-      </w:r>
+        <w:t>Tissues refine(?) more energy (chem. Fuel)</w:t>
+      </w:r>
+    </w:p>
+    <w:p>
+      <w:pPr>
+        <w:spacing w:after="0" w:line="360" w:lineRule="auto"/>
+        <w:ind w:left="1800" w:firstLine="720"/>
+      </w:pPr>
+      <w:r>
+        <w:t xml:space="preserve">- </w:t>
+      </w:r>
+      <w:r>
+        <w:t>Increase blood (pressure</w:t>
+      </w:r>
+      <w:r>
+        <w:t>): Why?</w:t>
+      </w:r>
+    </w:p>
+    <w:p>
+      <w:pPr>
+        <w:spacing w:after="0" w:line="360" w:lineRule="auto"/>
+        <w:ind w:left="1800" w:firstLine="720"/>
+      </w:pPr>
       <w:r>
         <w:tab/>
-        <w:t>): Why?</w:t>
+        <w:t xml:space="preserve">Chemical fuel &amp; oxygen </w:t>
+      </w:r>
+      <w:r>
+        <w:sym w:font="Wingdings" w:char="F0E0"/>
+      </w:r>
+      <w:r>
+        <w:t xml:space="preserve"> necessary to be pump faster</w:t>
       </w:r>
     </w:p>
     <w:p>
@@ -1557,6 +1609,24 @@
         <w:spacing w:after="0" w:line="360" w:lineRule="auto"/>
         <w:ind w:left="1800" w:firstLine="720"/>
       </w:pPr>
+      <w:r>
+        <w:t xml:space="preserve">- </w:t>
+      </w:r>
+      <w:r>
+        <w:t xml:space="preserve">Increased </w:t>
+      </w:r>
+      <w:r>
+        <w:t>(metabolic rate</w:t>
+      </w:r>
+      <w:r>
+        <w:t>)</w:t>
+      </w:r>
+      <w:r>
+        <w:t xml:space="preserve"> rate</w:t>
+      </w:r>
+      <w:r>
+        <w:t>: Why?</w:t>
+      </w:r>
     </w:p>
     <w:p>
       <w:pPr>
@@ -1564,61 +1634,9 @@
         <w:ind w:left="1800" w:firstLine="720"/>
       </w:pPr>
       <w:r>
-        <w:t xml:space="preserve">- </w:t>
-      </w:r>
-      <w:r>
-        <w:t>Increase blood (</w:t>
-      </w:r>
-      <w:r>
         <w:tab/>
-      </w:r>
-      <w:r>
-        <w:tab/>
-        <w:t>): Why?</w:t>
-      </w:r>
-    </w:p>
-    <w:p>
-      <w:pPr>
-        <w:spacing w:after="0" w:line="360" w:lineRule="auto"/>
-        <w:ind w:left="1800" w:firstLine="720"/>
-      </w:pPr>
-    </w:p>
-    <w:p>
-      <w:pPr>
-        <w:spacing w:after="0" w:line="360" w:lineRule="auto"/>
-        <w:ind w:left="1800" w:firstLine="720"/>
-      </w:pPr>
-      <w:r>
-        <w:t xml:space="preserve">- </w:t>
-      </w:r>
-      <w:r>
-        <w:t xml:space="preserve">Increased </w:t>
-      </w:r>
-      <w:r>
-        <w:t>(</w:t>
-      </w:r>
-      <w:r>
-        <w:tab/>
-      </w:r>
-      <w:r>
-        <w:tab/>
-      </w:r>
-      <w:r>
-        <w:tab/>
-        <w:t>)</w:t>
-      </w:r>
-      <w:r>
-        <w:t xml:space="preserve"> rate</w:t>
-      </w:r>
-      <w:r>
-        <w:t>: Why?</w:t>
-      </w:r>
-    </w:p>
-    <w:p>
-      <w:pPr>
-        <w:spacing w:after="0" w:line="360" w:lineRule="auto"/>
-        <w:ind w:left="1800" w:firstLine="720"/>
-      </w:pPr>
+        <w:t>Increased alertness</w:t>
+      </w:r>
     </w:p>
     <w:p>
       <w:pPr>
@@ -1809,7 +1827,7 @@
         <w:rStyle w:val="PageNumber"/>
         <w:noProof/>
       </w:rPr>
-      <w:t>1</w:t>
+      <w:t>4</w:t>
     </w:r>
     <w:r>
       <w:rPr>
@@ -1879,7 +1897,7 @@
         <w:rFonts w:ascii="Wingdings" w:hAnsi="Wingdings" w:hint="default"/>
       </w:rPr>
     </w:lvl>
-    <w:lvl w:ilvl="3" w:tplc="04090001" w:tentative="1">
+    <w:lvl w:ilvl="3" w:tplc="04090001">
       <w:start w:val="1"/>
       <w:numFmt w:val="bullet"/>
       <w:lvlText w:val=""/>

--- a/spring14/bio/test3/Lecture 23 - Endocrine system.docx
+++ b/spring14/bio/test3/Lecture 23 - Endocrine system.docx
@@ -84,8 +84,13 @@
         </w:numPr>
         <w:spacing w:after="0" w:line="360" w:lineRule="auto"/>
       </w:pPr>
-      <w:r>
-        <w:t xml:space="preserve">transmits </w:t>
+      <w:proofErr w:type="gramStart"/>
+      <w:r>
+        <w:t>transmits</w:t>
+      </w:r>
+      <w:proofErr w:type="gramEnd"/>
+      <w:r>
+        <w:t xml:space="preserve"> </w:t>
       </w:r>
       <w:r>
         <w:t>(hormones</w:t>
@@ -115,8 +120,13 @@
         </w:numPr>
         <w:spacing w:after="0" w:line="360" w:lineRule="auto"/>
       </w:pPr>
-      <w:r>
-        <w:t>affects one or more regions throughout the body</w:t>
+      <w:proofErr w:type="gramStart"/>
+      <w:r>
+        <w:t>affects</w:t>
+      </w:r>
+      <w:proofErr w:type="gramEnd"/>
+      <w:r>
+        <w:t xml:space="preserve"> one or more regions throughout the body</w:t>
       </w:r>
     </w:p>
     <w:p>
@@ -128,8 +138,13 @@
         </w:numPr>
         <w:spacing w:after="0" w:line="360" w:lineRule="auto"/>
       </w:pPr>
-      <w:r>
-        <w:t>relatively slow acting, but long-lasting effects</w:t>
+      <w:proofErr w:type="gramStart"/>
+      <w:r>
+        <w:t>relatively</w:t>
+      </w:r>
+      <w:proofErr w:type="gramEnd"/>
+      <w:r>
+        <w:t xml:space="preserve"> slow acting, but long-lasting effects</w:t>
       </w:r>
     </w:p>
     <w:p>
@@ -198,8 +213,13 @@
         </w:numPr>
         <w:spacing w:after="0" w:line="360" w:lineRule="auto"/>
       </w:pPr>
-      <w:r>
-        <w:t xml:space="preserve">Paracrine signaling: </w:t>
+      <w:proofErr w:type="spellStart"/>
+      <w:r>
+        <w:t>Paracrine</w:t>
+      </w:r>
+      <w:proofErr w:type="spellEnd"/>
+      <w:r>
+        <w:t xml:space="preserve"> signaling: </w:t>
       </w:r>
       <w:r>
         <w:t>cell releases signals to affect adjacent cells</w:t>
@@ -214,8 +234,13 @@
         </w:numPr>
         <w:spacing w:after="0" w:line="360" w:lineRule="auto"/>
       </w:pPr>
-      <w:r>
-        <w:t>Autocrine signaling:</w:t>
+      <w:proofErr w:type="spellStart"/>
+      <w:r>
+        <w:t>Autocrine</w:t>
+      </w:r>
+      <w:proofErr w:type="spellEnd"/>
+      <w:r>
+        <w:t xml:space="preserve"> signaling:</w:t>
       </w:r>
       <w:r>
         <w:t xml:space="preserve"> cell releases signals to affect itself</w:t>
@@ -246,11 +271,24 @@
         </w:numPr>
         <w:spacing w:after="0" w:line="360" w:lineRule="auto"/>
       </w:pPr>
-      <w:r>
-        <w:t>Neuroendocrine signaling:</w:t>
-      </w:r>
-      <w:r>
-        <w:t xml:space="preserve"> nerve cell releases neuro-chemicals into blood stream</w:t>
+      <w:proofErr w:type="spellStart"/>
+      <w:r>
+        <w:t>Neuroendocrine</w:t>
+      </w:r>
+      <w:proofErr w:type="spellEnd"/>
+      <w:r>
+        <w:t xml:space="preserve"> signaling:</w:t>
+      </w:r>
+      <w:r>
+        <w:t xml:space="preserve"> nerve cell releases </w:t>
+      </w:r>
+      <w:proofErr w:type="spellStart"/>
+      <w:r>
+        <w:t>neuro</w:t>
+      </w:r>
+      <w:proofErr w:type="spellEnd"/>
+      <w:r>
+        <w:t>-chemicals into blood stream</w:t>
       </w:r>
     </w:p>
     <w:p>
@@ -259,7 +297,15 @@
         <w:ind w:left="720"/>
       </w:pPr>
       <w:r>
-        <w:t>* Endocrine and neuroendocrine signaling r</w:t>
+        <w:t xml:space="preserve">* Endocrine and </w:t>
+      </w:r>
+      <w:proofErr w:type="spellStart"/>
+      <w:r>
+        <w:t>neuroendocrine</w:t>
+      </w:r>
+      <w:proofErr w:type="spellEnd"/>
+      <w:r>
+        <w:t xml:space="preserve"> signaling r</w:t>
       </w:r>
       <w:r>
         <w:t xml:space="preserve">each target cells through </w:t>
@@ -516,7 +562,14 @@
       </w:r>
       <w:r>
         <w:tab/>
-        <w:t>Polypetides, Amine</w:t>
+      </w:r>
+      <w:proofErr w:type="spellStart"/>
+      <w:r>
+        <w:t>Polypetides</w:t>
+      </w:r>
+      <w:proofErr w:type="spellEnd"/>
+      <w:r>
+        <w:t>, Amine</w:t>
       </w:r>
       <w:r>
         <w:tab/>
@@ -544,7 +597,15 @@
         <w:sym w:font="Wingdings" w:char="F0E0"/>
       </w:r>
       <w:r>
-        <w:t xml:space="preserve"> (Epineprine)</w:t>
+        <w:t xml:space="preserve"> (</w:t>
+      </w:r>
+      <w:proofErr w:type="spellStart"/>
+      <w:r>
+        <w:t>Epineprine</w:t>
+      </w:r>
+      <w:proofErr w:type="spellEnd"/>
+      <w:r>
+        <w:t>)</w:t>
       </w:r>
     </w:p>
     <w:p>
@@ -595,7 +656,15 @@
       </w:pPr>
       <w:r>
         <w:tab/>
-        <w:t xml:space="preserve">Change in cytoplasmic function </w:t>
+        <w:t xml:space="preserve">Change in </w:t>
+      </w:r>
+      <w:proofErr w:type="spellStart"/>
+      <w:r>
+        <w:t>cytoplasmic</w:t>
+      </w:r>
+      <w:proofErr w:type="spellEnd"/>
+      <w:r>
+        <w:t xml:space="preserve"> function </w:t>
       </w:r>
       <w:r>
         <w:tab/>
@@ -612,7 +681,14 @@
       </w:pPr>
       <w:r>
         <w:tab/>
-        <w:t>or glue transcription</w:t>
+      </w:r>
+      <w:proofErr w:type="gramStart"/>
+      <w:r>
+        <w:t>or</w:t>
+      </w:r>
+      <w:proofErr w:type="gramEnd"/>
+      <w:r>
+        <w:t xml:space="preserve"> glue transcription</w:t>
       </w:r>
       <w:r>
         <w:tab/>
@@ -1023,11 +1099,24 @@
         <w:spacing w:after="0" w:line="360" w:lineRule="auto"/>
       </w:pPr>
       <w:r>
-        <w:t>Posterior pituitary gland produces a</w:t>
-      </w:r>
-      <w:r>
-        <w:t>ntidiuretic hormone (ADH) regulates blood osmolarity</w:t>
-      </w:r>
+        <w:t xml:space="preserve">Posterior pituitary gland produces </w:t>
+      </w:r>
+      <w:proofErr w:type="spellStart"/>
+      <w:r>
+        <w:t>a</w:t>
+      </w:r>
+      <w:r>
+        <w:t>ntidiuretic</w:t>
+      </w:r>
+      <w:proofErr w:type="spellEnd"/>
+      <w:r>
+        <w:t xml:space="preserve"> hormone (ADH) regulates blood </w:t>
+      </w:r>
+      <w:proofErr w:type="spellStart"/>
+      <w:r>
+        <w:t>osmolarity</w:t>
+      </w:r>
+      <w:proofErr w:type="spellEnd"/>
       <w:r>
         <w:t>.</w:t>
       </w:r>
@@ -1045,7 +1134,23 @@
         <w:spacing w:after="0" w:line="360" w:lineRule="auto"/>
       </w:pPr>
       <w:r>
-        <w:t>Normally, blood osmolarity is 300mOsm/L. If it increases, osmoreceptor in hypothalamus triggers the release of ADH from posterior pituitary gland.</w:t>
+        <w:t xml:space="preserve">Normally, blood </w:t>
+      </w:r>
+      <w:proofErr w:type="spellStart"/>
+      <w:r>
+        <w:t>osmolarity</w:t>
+      </w:r>
+      <w:proofErr w:type="spellEnd"/>
+      <w:r>
+        <w:t xml:space="preserve"> is 300mOsm/L. If it increases, </w:t>
+      </w:r>
+      <w:proofErr w:type="spellStart"/>
+      <w:r>
+        <w:t>osmoreceptor</w:t>
+      </w:r>
+      <w:proofErr w:type="spellEnd"/>
+      <w:r>
+        <w:t xml:space="preserve"> in hypothalamus triggers the release of ADH from posterior pituitary gland.</w:t>
       </w:r>
       <w:r>
         <w:t xml:space="preserve"> </w:t>
@@ -1061,10 +1166,34 @@
         <w:spacing w:after="0" w:line="360" w:lineRule="auto"/>
       </w:pPr>
       <w:r>
-        <w:t>ADH (Antidivertic hormones</w:t>
-      </w:r>
-      <w:r>
-        <w:t>) water permeability in the nephron, which leads to more water reabsorption.</w:t>
+        <w:t>ADH (</w:t>
+      </w:r>
+      <w:proofErr w:type="spellStart"/>
+      <w:r>
+        <w:t>Antidivertic</w:t>
+      </w:r>
+      <w:proofErr w:type="spellEnd"/>
+      <w:r>
+        <w:t xml:space="preserve"> hormones</w:t>
+      </w:r>
+      <w:r>
+        <w:t xml:space="preserve">) water permeability in the </w:t>
+      </w:r>
+      <w:proofErr w:type="spellStart"/>
+      <w:r>
+        <w:t>nephron</w:t>
+      </w:r>
+      <w:proofErr w:type="spellEnd"/>
+      <w:r>
+        <w:t xml:space="preserve">, which leads to more water </w:t>
+      </w:r>
+      <w:proofErr w:type="spellStart"/>
+      <w:r>
+        <w:t>reabsorption</w:t>
+      </w:r>
+      <w:proofErr w:type="spellEnd"/>
+      <w:r>
+        <w:t>.</w:t>
       </w:r>
     </w:p>
     <w:p>
@@ -1124,7 +1253,15 @@
         <w:t>Growth hormone is one o</w:t>
       </w:r>
       <w:r>
-        <w:t>f the hormones produced by (aepithitay glad</w:t>
+        <w:t>f the hormones produced by (</w:t>
+      </w:r>
+      <w:proofErr w:type="spellStart"/>
+      <w:r>
+        <w:t>aepithitay</w:t>
+      </w:r>
+      <w:proofErr w:type="spellEnd"/>
+      <w:r>
+        <w:t xml:space="preserve"> glad</w:t>
       </w:r>
       <w:r>
         <w:t>) gland. A</w:t>
@@ -1136,8 +1273,13 @@
         <w:t xml:space="preserve"> can cause continuous and excessive growth hormone production, which results in a con</w:t>
       </w:r>
       <w:r>
-        <w:t>dition known as the (acromegaly</w:t>
-      </w:r>
+        <w:t>dition known as the (</w:t>
+      </w:r>
+      <w:proofErr w:type="spellStart"/>
+      <w:r>
+        <w:t>acromegaly</w:t>
+      </w:r>
+      <w:proofErr w:type="spellEnd"/>
       <w:r>
         <w:t>).</w:t>
       </w:r>
@@ -1261,7 +1403,11 @@
         <w:spacing w:after="0" w:line="360" w:lineRule="auto"/>
       </w:pPr>
       <w:r>
-        <w:t>If blood calcium level falls below the normal range, PTH stimulates calcium uptake in (</w:t>
+        <w:t xml:space="preserve">If blood calcium level falls below the normal range, PTH stimulates calcium uptake in </w:t>
+      </w:r>
+      <w:proofErr w:type="gramStart"/>
+      <w:r>
+        <w:t>(</w:t>
       </w:r>
       <w:r>
         <w:tab/>
@@ -1273,6 +1419,7 @@
         <w:tab/>
         <w:t>)</w:t>
       </w:r>
+      <w:proofErr w:type="gramEnd"/>
       <w:r>
         <w:t xml:space="preserve"> of </w:t>
       </w:r>
@@ -1516,7 +1663,15 @@
         <w:t>).</w:t>
       </w:r>
       <w:r>
-        <w:t xml:space="preserve"> **on top of kidney **</w:t>
+        <w:t xml:space="preserve"> **</w:t>
+      </w:r>
+      <w:proofErr w:type="gramStart"/>
+      <w:r>
+        <w:t>on</w:t>
+      </w:r>
+      <w:proofErr w:type="gramEnd"/>
+      <w:r>
+        <w:t xml:space="preserve"> top of kidney **</w:t>
       </w:r>
     </w:p>
     <w:p>
@@ -1529,7 +1684,15 @@
         <w:spacing w:after="0" w:line="360" w:lineRule="auto"/>
       </w:pPr>
       <w:r>
-        <w:t>For short-term stress, adrenal glands produce epinephrine and norepinephrine.</w:t>
+        <w:t xml:space="preserve">For short-term stress, adrenal glands produce epinephrine and </w:t>
+      </w:r>
+      <w:proofErr w:type="spellStart"/>
+      <w:r>
+        <w:t>norepinephrine</w:t>
+      </w:r>
+      <w:proofErr w:type="spellEnd"/>
+      <w:r>
+        <w:t>.</w:t>
       </w:r>
     </w:p>
     <w:p>
@@ -1570,7 +1733,15 @@
       </w:pPr>
       <w:r>
         <w:tab/>
-        <w:t>Tissues refine(?) more energy (chem. Fuel)</w:t>
+        <w:t xml:space="preserve">Tissues </w:t>
+      </w:r>
+      <w:proofErr w:type="gramStart"/>
+      <w:r>
+        <w:t>refine(</w:t>
+      </w:r>
+      <w:proofErr w:type="gramEnd"/>
+      <w:r>
+        <w:t>?) more energy (chem. Fuel)</w:t>
       </w:r>
     </w:p>
     <w:p>
@@ -1667,31 +1838,27 @@
           <w:numId w:val="4"/>
         </w:numPr>
         <w:spacing w:after="0" w:line="360" w:lineRule="auto"/>
+        <w:ind w:left="720"/>
       </w:pPr>
       <w:r>
         <w:t xml:space="preserve">For long-term stress, adrenal glands produce </w:t>
       </w:r>
-      <w:r>
-        <w:t>mineralocorticoids and glucocorticoids.</w:t>
-      </w:r>
-    </w:p>
-    <w:p>
-      <w:pPr>
-        <w:pStyle w:val="ListParagraph"/>
-        <w:spacing w:after="0" w:line="360" w:lineRule="auto"/>
-        <w:ind w:left="1440"/>
-      </w:pPr>
-    </w:p>
-    <w:p>
-      <w:pPr>
-        <w:spacing w:after="0" w:line="360" w:lineRule="auto"/>
-      </w:pPr>
-    </w:p>
-    <w:p>
-      <w:pPr>
-        <w:spacing w:after="0" w:line="360" w:lineRule="auto"/>
-        <w:ind w:left="720"/>
-      </w:pPr>
+      <w:proofErr w:type="spellStart"/>
+      <w:r>
+        <w:t>mineralocorticoids</w:t>
+      </w:r>
+      <w:proofErr w:type="spellEnd"/>
+      <w:r>
+        <w:t xml:space="preserve"> and </w:t>
+      </w:r>
+      <w:proofErr w:type="spellStart"/>
+      <w:r>
+        <w:t>glucocorticoids</w:t>
+      </w:r>
+      <w:proofErr w:type="spellEnd"/>
+      <w:r>
+        <w:t>.</w:t>
+      </w:r>
     </w:p>
     <w:sectPr>
       <w:headerReference w:type="even" r:id="rId6"/>
